--- a/NLP Projects/Enron_Emails_Classification/report_enron_data.docx
+++ b/NLP Projects/Enron_Emails_Classification/report_enron_data.docx
@@ -998,21 +998,7 @@
         <w:rPr>
           <w:rFonts w:ascii="Times New Roman" w:hAnsi="Times New Roman" w:cs="Times New Roman"/>
         </w:rPr>
-        <w:t>) of python. Each file with its label is stored in a '</w:t>
-      </w:r>
-      <w:proofErr w:type="spellStart"/>
-      <w:r>
-        <w:rPr>
-          <w:rFonts w:ascii="Times New Roman" w:hAnsi="Times New Roman" w:cs="Times New Roman"/>
-        </w:rPr>
-        <w:t>files_dict</w:t>
-      </w:r>
-      <w:proofErr w:type="spellEnd"/>
-      <w:r>
-        <w:rPr>
-          <w:rFonts w:ascii="Times New Roman" w:hAnsi="Times New Roman" w:cs="Times New Roman"/>
-        </w:rPr>
-        <w:t xml:space="preserve"> ' dictionary. Finally, the whole dictionary is converted into a pandas data frame with column labels of 'email ' and '</w:t>
+        <w:t>) of python. Each file with its label is stored in a 'files_dict ' dictionary. Finally, the whole dictionary is converted into a pandas data frame with column labels of 'email ' and '</w:t>
       </w:r>
       <w:proofErr w:type="gramStart"/>
       <w:r>
@@ -1766,43 +1752,7 @@
           <w:sz w:val="24"/>
           <w:szCs w:val="24"/>
         </w:rPr>
-        <w:t xml:space="preserve">We used </w:t>
-      </w:r>
-      <w:proofErr w:type="spellStart"/>
-      <w:r>
-        <w:rPr>
-          <w:rFonts w:ascii="Times New Roman" w:hAnsi="Times New Roman" w:cs="Times New Roman"/>
-          <w:sz w:val="24"/>
-          <w:szCs w:val="24"/>
-        </w:rPr>
-        <w:t>neattext</w:t>
-      </w:r>
-      <w:proofErr w:type="spellEnd"/>
-      <w:r>
-        <w:rPr>
-          <w:rFonts w:ascii="Times New Roman" w:hAnsi="Times New Roman" w:cs="Times New Roman"/>
-          <w:sz w:val="24"/>
-          <w:szCs w:val="24"/>
-        </w:rPr>
-        <w:t xml:space="preserve"> python package for text cleaning. The </w:t>
-      </w:r>
-      <w:proofErr w:type="spellStart"/>
-      <w:r>
-        <w:rPr>
-          <w:rFonts w:ascii="Times New Roman" w:hAnsi="Times New Roman" w:cs="Times New Roman"/>
-          <w:sz w:val="24"/>
-          <w:szCs w:val="24"/>
-        </w:rPr>
-        <w:t>neattext</w:t>
-      </w:r>
-      <w:proofErr w:type="spellEnd"/>
-      <w:r>
-        <w:rPr>
-          <w:rFonts w:ascii="Times New Roman" w:hAnsi="Times New Roman" w:cs="Times New Roman"/>
-          <w:sz w:val="24"/>
-          <w:szCs w:val="24"/>
-        </w:rPr>
-        <w:t xml:space="preserve"> provides very simple and fast way to clean the data, we just need to pass the text to function and it will return output against the specified function.</w:t>
+        <w:t>We used neattext python package for text cleaning. The neattext provides very simple and fast way to clean the data, we just need to pass the text to function and it will return output against the specified function.</w:t>
       </w:r>
     </w:p>
     <w:p>
@@ -1864,25 +1814,7 @@
           <w:sz w:val="24"/>
           <w:szCs w:val="24"/>
         </w:rPr>
-        <w:t>text=</w:t>
-      </w:r>
-      <w:proofErr w:type="spellStart"/>
-      <w:r>
-        <w:rPr>
-          <w:rFonts w:ascii="Times New Roman" w:hAnsi="Times New Roman" w:cs="Times New Roman"/>
-          <w:sz w:val="24"/>
-          <w:szCs w:val="24"/>
-        </w:rPr>
-        <w:t>nt.fix_contractions</w:t>
-      </w:r>
-      <w:proofErr w:type="spellEnd"/>
-      <w:r>
-        <w:rPr>
-          <w:rFonts w:ascii="Times New Roman" w:hAnsi="Times New Roman" w:cs="Times New Roman"/>
-          <w:sz w:val="24"/>
-          <w:szCs w:val="24"/>
-        </w:rPr>
-        <w:t>(text)</w:t>
+        <w:t>text=nt.fix_contractions(text)</w:t>
       </w:r>
     </w:p>
     <w:p>
@@ -1907,7 +1839,6 @@
         </w:rPr>
         <w:t>text=</w:t>
       </w:r>
-      <w:proofErr w:type="spellStart"/>
       <w:proofErr w:type="gramStart"/>
       <w:r>
         <w:rPr>
@@ -1924,16 +1855,7 @@
           <w:sz w:val="24"/>
           <w:szCs w:val="24"/>
         </w:rPr>
-        <w:t>_stopwords</w:t>
-      </w:r>
-      <w:proofErr w:type="spellEnd"/>
-      <w:r>
-        <w:rPr>
-          <w:rFonts w:ascii="Times New Roman" w:hAnsi="Times New Roman" w:cs="Times New Roman"/>
-          <w:sz w:val="24"/>
-          <w:szCs w:val="24"/>
-        </w:rPr>
-        <w:t>(text)</w:t>
+        <w:t>_stopwords(text)</w:t>
       </w:r>
     </w:p>
     <w:p>
@@ -1958,7 +1880,6 @@
         </w:rPr>
         <w:t>text=</w:t>
       </w:r>
-      <w:proofErr w:type="spellStart"/>
       <w:proofErr w:type="gramStart"/>
       <w:r>
         <w:rPr>
@@ -1975,16 +1896,7 @@
           <w:sz w:val="24"/>
           <w:szCs w:val="24"/>
         </w:rPr>
-        <w:t>_puncts</w:t>
-      </w:r>
-      <w:proofErr w:type="spellEnd"/>
-      <w:r>
-        <w:rPr>
-          <w:rFonts w:ascii="Times New Roman" w:hAnsi="Times New Roman" w:cs="Times New Roman"/>
-          <w:sz w:val="24"/>
-          <w:szCs w:val="24"/>
-        </w:rPr>
-        <w:t>(text)</w:t>
+        <w:t>_puncts(text)</w:t>
       </w:r>
     </w:p>
     <w:p>
@@ -2009,7 +1921,6 @@
         </w:rPr>
         <w:t>text=</w:t>
       </w:r>
-      <w:proofErr w:type="spellStart"/>
       <w:proofErr w:type="gramStart"/>
       <w:r>
         <w:rPr>
@@ -2026,16 +1937,7 @@
           <w:sz w:val="24"/>
           <w:szCs w:val="24"/>
         </w:rPr>
-        <w:t>_bad_quotes</w:t>
-      </w:r>
-      <w:proofErr w:type="spellEnd"/>
-      <w:r>
-        <w:rPr>
-          <w:rFonts w:ascii="Times New Roman" w:hAnsi="Times New Roman" w:cs="Times New Roman"/>
-          <w:sz w:val="24"/>
-          <w:szCs w:val="24"/>
-        </w:rPr>
-        <w:t>(text)</w:t>
+        <w:t>_bad_quotes(text)</w:t>
       </w:r>
     </w:p>
     <w:p>
@@ -2060,7 +1962,6 @@
         </w:rPr>
         <w:t>text=</w:t>
       </w:r>
-      <w:proofErr w:type="spellStart"/>
       <w:proofErr w:type="gramStart"/>
       <w:r>
         <w:rPr>
@@ -2077,16 +1978,7 @@
           <w:sz w:val="24"/>
           <w:szCs w:val="24"/>
         </w:rPr>
-        <w:t>_emojis</w:t>
-      </w:r>
-      <w:proofErr w:type="spellEnd"/>
-      <w:r>
-        <w:rPr>
-          <w:rFonts w:ascii="Times New Roman" w:hAnsi="Times New Roman" w:cs="Times New Roman"/>
-          <w:sz w:val="24"/>
-          <w:szCs w:val="24"/>
-        </w:rPr>
-        <w:t>(text)</w:t>
+        <w:t>_emojis(text)</w:t>
       </w:r>
     </w:p>
     <w:p>
@@ -2111,7 +2003,6 @@
         </w:rPr>
         <w:t>text=</w:t>
       </w:r>
-      <w:proofErr w:type="spellStart"/>
       <w:proofErr w:type="gramStart"/>
       <w:r>
         <w:rPr>
@@ -2128,16 +2019,7 @@
           <w:sz w:val="24"/>
           <w:szCs w:val="24"/>
         </w:rPr>
-        <w:t>_numbers</w:t>
-      </w:r>
-      <w:proofErr w:type="spellEnd"/>
-      <w:r>
-        <w:rPr>
-          <w:rFonts w:ascii="Times New Roman" w:hAnsi="Times New Roman" w:cs="Times New Roman"/>
-          <w:sz w:val="24"/>
-          <w:szCs w:val="24"/>
-        </w:rPr>
-        <w:t>(text)</w:t>
+        <w:t>_numbers(text)</w:t>
       </w:r>
     </w:p>
     <w:p>
@@ -2162,7 +2044,6 @@
         </w:rPr>
         <w:t>text=</w:t>
       </w:r>
-      <w:proofErr w:type="spellStart"/>
       <w:proofErr w:type="gramStart"/>
       <w:r>
         <w:rPr>
@@ -2179,16 +2060,7 @@
           <w:sz w:val="24"/>
           <w:szCs w:val="24"/>
         </w:rPr>
-        <w:t>_multiple_spaces</w:t>
-      </w:r>
-      <w:proofErr w:type="spellEnd"/>
-      <w:r>
-        <w:rPr>
-          <w:rFonts w:ascii="Times New Roman" w:hAnsi="Times New Roman" w:cs="Times New Roman"/>
-          <w:sz w:val="24"/>
-          <w:szCs w:val="24"/>
-        </w:rPr>
-        <w:t>(text)</w:t>
+        <w:t>_multiple_spaces(text)</w:t>
       </w:r>
     </w:p>
     <w:p>
@@ -2213,7 +2085,6 @@
         </w:rPr>
         <w:t>text=</w:t>
       </w:r>
-      <w:proofErr w:type="spellStart"/>
       <w:proofErr w:type="gramStart"/>
       <w:r>
         <w:rPr>
@@ -2230,16 +2101,7 @@
           <w:sz w:val="24"/>
           <w:szCs w:val="24"/>
         </w:rPr>
-        <w:t>_non_ascii</w:t>
-      </w:r>
-      <w:proofErr w:type="spellEnd"/>
-      <w:r>
-        <w:rPr>
-          <w:rFonts w:ascii="Times New Roman" w:hAnsi="Times New Roman" w:cs="Times New Roman"/>
-          <w:sz w:val="24"/>
-          <w:szCs w:val="24"/>
-        </w:rPr>
-        <w:t>(text)</w:t>
+        <w:t>_non_ascii(text)</w:t>
       </w:r>
     </w:p>
     <w:p>
@@ -2264,7 +2126,6 @@
         </w:rPr>
         <w:t>text=</w:t>
       </w:r>
-      <w:proofErr w:type="spellStart"/>
       <w:proofErr w:type="gramStart"/>
       <w:r>
         <w:rPr>
@@ -2281,16 +2142,7 @@
           <w:sz w:val="24"/>
           <w:szCs w:val="24"/>
         </w:rPr>
-        <w:t>_userhandles</w:t>
-      </w:r>
-      <w:proofErr w:type="spellEnd"/>
-      <w:r>
-        <w:rPr>
-          <w:rFonts w:ascii="Times New Roman" w:hAnsi="Times New Roman" w:cs="Times New Roman"/>
-          <w:sz w:val="24"/>
-          <w:szCs w:val="24"/>
-        </w:rPr>
-        <w:t>(text)</w:t>
+        <w:t>_userhandles(text)</w:t>
       </w:r>
     </w:p>
     <w:p>
@@ -2315,7 +2167,6 @@
         </w:rPr>
         <w:t>text=</w:t>
       </w:r>
-      <w:proofErr w:type="spellStart"/>
       <w:proofErr w:type="gramStart"/>
       <w:r>
         <w:rPr>
@@ -2332,16 +2183,7 @@
           <w:sz w:val="24"/>
           <w:szCs w:val="24"/>
         </w:rPr>
-        <w:t>_shortwords</w:t>
-      </w:r>
-      <w:proofErr w:type="spellEnd"/>
-      <w:r>
-        <w:rPr>
-          <w:rFonts w:ascii="Times New Roman" w:hAnsi="Times New Roman" w:cs="Times New Roman"/>
-          <w:sz w:val="24"/>
-          <w:szCs w:val="24"/>
-        </w:rPr>
-        <w:t>(text,3)</w:t>
+        <w:t>_shortwords(text,3)</w:t>
       </w:r>
     </w:p>
     <w:p>
@@ -2571,61 +2413,7 @@
           <w:sz w:val="24"/>
           <w:szCs w:val="24"/>
         </w:rPr>
-        <w:t xml:space="preserve">To implement lemmatization in NLP, we typically use a </w:t>
-      </w:r>
-      <w:proofErr w:type="spellStart"/>
-      <w:r>
-        <w:rPr>
-          <w:rFonts w:ascii="Times New Roman" w:hAnsi="Times New Roman" w:cs="Times New Roman"/>
-          <w:sz w:val="24"/>
-          <w:szCs w:val="24"/>
-        </w:rPr>
-        <w:t>lemmatizer</w:t>
-      </w:r>
-      <w:proofErr w:type="spellEnd"/>
-      <w:r>
-        <w:rPr>
-          <w:rFonts w:ascii="Times New Roman" w:hAnsi="Times New Roman" w:cs="Times New Roman"/>
-          <w:sz w:val="24"/>
-          <w:szCs w:val="24"/>
-        </w:rPr>
-        <w:t xml:space="preserve">, which is a software tool that applies lemmatization rules to text data. One commonly used </w:t>
-      </w:r>
-      <w:proofErr w:type="spellStart"/>
-      <w:r>
-        <w:rPr>
-          <w:rFonts w:ascii="Times New Roman" w:hAnsi="Times New Roman" w:cs="Times New Roman"/>
-          <w:sz w:val="24"/>
-          <w:szCs w:val="24"/>
-        </w:rPr>
-        <w:t>lemmatizer</w:t>
-      </w:r>
-      <w:proofErr w:type="spellEnd"/>
-      <w:r>
-        <w:rPr>
-          <w:rFonts w:ascii="Times New Roman" w:hAnsi="Times New Roman" w:cs="Times New Roman"/>
-          <w:sz w:val="24"/>
-          <w:szCs w:val="24"/>
-        </w:rPr>
-        <w:t xml:space="preserve"> in NLP is the WordNet </w:t>
-      </w:r>
-      <w:proofErr w:type="spellStart"/>
-      <w:r>
-        <w:rPr>
-          <w:rFonts w:ascii="Times New Roman" w:hAnsi="Times New Roman" w:cs="Times New Roman"/>
-          <w:sz w:val="24"/>
-          <w:szCs w:val="24"/>
-        </w:rPr>
-        <w:t>lemmatizer</w:t>
-      </w:r>
-      <w:proofErr w:type="spellEnd"/>
-      <w:r>
-        <w:rPr>
-          <w:rFonts w:ascii="Times New Roman" w:hAnsi="Times New Roman" w:cs="Times New Roman"/>
-          <w:sz w:val="24"/>
-          <w:szCs w:val="24"/>
-        </w:rPr>
-        <w:t>, which is based on the WordNet lexical database.</w:t>
+        <w:t>To implement lemmatization in NLP, we typically use a lemmatizer, which is a software tool that applies lemmatization rules to text data. One commonly used lemmatizer in NLP is the WordNet lemmatizer, which is based on the WordNet lexical database.</w:t>
       </w:r>
     </w:p>
     <w:p>
@@ -3125,25 +2913,7 @@
           <w:sz w:val="24"/>
           <w:szCs w:val="24"/>
         </w:rPr>
-        <w:t xml:space="preserve">To create a word cloud, we typically start by preprocessing the text data to remove stop words, punctuation, and other irrelevant information. We then use a word cloud generator tool, such as Wordle or </w:t>
-      </w:r>
-      <w:proofErr w:type="spellStart"/>
-      <w:r>
-        <w:rPr>
-          <w:rFonts w:ascii="Times New Roman" w:hAnsi="Times New Roman" w:cs="Times New Roman"/>
-          <w:sz w:val="24"/>
-          <w:szCs w:val="24"/>
-        </w:rPr>
-        <w:t>Tagxedo</w:t>
-      </w:r>
-      <w:proofErr w:type="spellEnd"/>
-      <w:r>
-        <w:rPr>
-          <w:rFonts w:ascii="Times New Roman" w:hAnsi="Times New Roman" w:cs="Times New Roman"/>
-          <w:sz w:val="24"/>
-          <w:szCs w:val="24"/>
-        </w:rPr>
-        <w:t>, to create the visualization. The resulting word cloud typically displays the most frequent words in the text dataset, with the larger words indicating higher frequency and importance.</w:t>
+        <w:t>To create a word cloud, we typically start by preprocessing the text data to remove stop words, punctuation, and other irrelevant information. We then use a word cloud generator tool, such as Wordle or Tagxedo, to create the visualization. The resulting word cloud typically displays the most frequent words in the text dataset, with the larger words indicating higher frequency and importance.</w:t>
       </w:r>
     </w:p>
     <w:p>
@@ -5028,61 +4798,7 @@
           <w:sz w:val="24"/>
           <w:szCs w:val="24"/>
         </w:rPr>
-        <w:t xml:space="preserve">Split the dataset into training and testing sets using the </w:t>
-      </w:r>
-      <w:proofErr w:type="spellStart"/>
-      <w:r>
-        <w:rPr>
-          <w:rFonts w:ascii="Times New Roman" w:hAnsi="Times New Roman" w:cs="Times New Roman"/>
-          <w:sz w:val="24"/>
-          <w:szCs w:val="24"/>
-        </w:rPr>
-        <w:t>train_test_split</w:t>
-      </w:r>
-      <w:proofErr w:type="spellEnd"/>
-      <w:r>
-        <w:rPr>
-          <w:rFonts w:ascii="Times New Roman" w:hAnsi="Times New Roman" w:cs="Times New Roman"/>
-          <w:sz w:val="24"/>
-          <w:szCs w:val="24"/>
-        </w:rPr>
-        <w:t xml:space="preserve"> function. You can specify the percentage of the data you want to allocate to the training set and testing set using the </w:t>
-      </w:r>
-      <w:proofErr w:type="spellStart"/>
-      <w:r>
-        <w:rPr>
-          <w:rFonts w:ascii="Times New Roman" w:hAnsi="Times New Roman" w:cs="Times New Roman"/>
-          <w:sz w:val="24"/>
-          <w:szCs w:val="24"/>
-        </w:rPr>
-        <w:t>test_size</w:t>
-      </w:r>
-      <w:proofErr w:type="spellEnd"/>
-      <w:r>
-        <w:rPr>
-          <w:rFonts w:ascii="Times New Roman" w:hAnsi="Times New Roman" w:cs="Times New Roman"/>
-          <w:sz w:val="24"/>
-          <w:szCs w:val="24"/>
-        </w:rPr>
-        <w:t xml:space="preserve"> parameter. We passed </w:t>
-      </w:r>
-      <w:proofErr w:type="spellStart"/>
-      <w:r>
-        <w:rPr>
-          <w:rFonts w:ascii="Times New Roman" w:hAnsi="Times New Roman" w:cs="Times New Roman"/>
-          <w:sz w:val="24"/>
-          <w:szCs w:val="24"/>
-        </w:rPr>
-        <w:t>test_size</w:t>
-      </w:r>
-      <w:proofErr w:type="spellEnd"/>
-      <w:r>
-        <w:rPr>
-          <w:rFonts w:ascii="Times New Roman" w:hAnsi="Times New Roman" w:cs="Times New Roman"/>
-          <w:sz w:val="24"/>
-          <w:szCs w:val="24"/>
-        </w:rPr>
-        <w:t>=0.3 as per our requirements.</w:t>
+        <w:t>Split the dataset into training and testing sets using the train_test_split function. You can specify the percentage of the data you want to allocate to the training set and testing set using the test_size parameter. We passed test_size=0.3 as per our requirements.</w:t>
       </w:r>
     </w:p>
     <w:p>
@@ -6627,7 +6343,31 @@
         <w:rPr>
           <w:rFonts w:ascii="Times New Roman" w:hAnsi="Times New Roman" w:cs="Times New Roman"/>
         </w:rPr>
-        <w:t>The SVM is the best model for our data. It is taking lead in accuracy and F1 score. The 0.97 recall shows that our model has captured the data reality. Similarly, 0.95 precision represents that our model is doing a job of making predictions. The data size is not sufficient, in the future we can add more data and reproduce the results on new data.</w:t>
+        <w:t>The SVM is the best model for our data. It is taking lead in accuracy and F1 score. The 0.97 recall shows that our model has captured the data reality. Similarly, 0.95 precision represents that our model is doing a job of making predictions.</w:t>
+      </w:r>
+      <w:r>
+        <w:rPr>
+          <w:rFonts w:ascii="Times New Roman" w:hAnsi="Times New Roman" w:cs="Times New Roman"/>
+        </w:rPr>
+        <w:t xml:space="preserve"> Our misclassified 229 emails out of </w:t>
+      </w:r>
+      <w:r>
+        <w:rPr>
+          <w:rFonts w:ascii="Times New Roman" w:hAnsi="Times New Roman" w:cs="Times New Roman"/>
+        </w:rPr>
+        <w:t>3621</w:t>
+      </w:r>
+      <w:r>
+        <w:rPr>
+          <w:rFonts w:ascii="Times New Roman" w:hAnsi="Times New Roman" w:cs="Times New Roman"/>
+        </w:rPr>
+        <w:t xml:space="preserve"> emails.</w:t>
+      </w:r>
+      <w:r>
+        <w:rPr>
+          <w:rFonts w:ascii="Times New Roman" w:hAnsi="Times New Roman" w:cs="Times New Roman"/>
+        </w:rPr>
+        <w:t xml:space="preserve"> The data size is not sufficient, in the future we can add more data and reproduce the results on new data.</w:t>
       </w:r>
     </w:p>
     <w:p>
@@ -6739,23 +6479,7 @@
           <w:sz w:val="28"/>
           <w:szCs w:val="28"/>
         </w:rPr>
-        <w:t xml:space="preserve">You should have </w:t>
-      </w:r>
-      <w:proofErr w:type="spellStart"/>
-      <w:r>
-        <w:rPr>
-          <w:sz w:val="28"/>
-          <w:szCs w:val="28"/>
-        </w:rPr>
-        <w:t>jupyter</w:t>
-      </w:r>
-      <w:proofErr w:type="spellEnd"/>
-      <w:r>
-        <w:rPr>
-          <w:sz w:val="28"/>
-          <w:szCs w:val="28"/>
-        </w:rPr>
-        <w:t xml:space="preserve"> notebook installed on the computer.</w:t>
+        <w:t>You should have jupyter notebook installed on the computer.</w:t>
       </w:r>
     </w:p>
     <w:p>
@@ -6795,23 +6519,7 @@
           <w:sz w:val="28"/>
           <w:szCs w:val="28"/>
         </w:rPr>
-        <w:t xml:space="preserve">After these steps, just run all the cells of </w:t>
-      </w:r>
-      <w:proofErr w:type="spellStart"/>
-      <w:r>
-        <w:rPr>
-          <w:sz w:val="28"/>
-          <w:szCs w:val="28"/>
-        </w:rPr>
-        <w:t>jupyter</w:t>
-      </w:r>
-      <w:proofErr w:type="spellEnd"/>
-      <w:r>
-        <w:rPr>
-          <w:sz w:val="28"/>
-          <w:szCs w:val="28"/>
-        </w:rPr>
-        <w:t xml:space="preserve"> to reproduce the results.</w:t>
+        <w:t>After these steps, just run all the cells of jupyter to reproduce the results.</w:t>
       </w:r>
     </w:p>
     <w:p>
